--- a/Dokumentacija/Projektni plan i primjer ponude.docx
+++ b/Dokumentacija/Projektni plan i primjer ponude.docx
@@ -295,7 +295,22 @@
         <w:jc w:val="both"/>
       </w:pPr>
       <w:r>
-        <w:t>U nastavku se nalazi okvirni prikaz etapa projekta sa pripadajućim trajanjima.</w:t>
+        <w:t xml:space="preserve">Samo terminiranje je bilo determinirano dvjema faktorima. Prvi je fiksiranost određenih (nazovimo ih) kritičnih točaka, odnosno termina evaluacije ostvarenja, dok se drugi odnosi na načelo „terminiraj što prije moguće“ (koje podrazumijeva postavljanje najranijeg mogućeg termina svake aktivnosti) s ciljem da se posjeduje što veća vremenska rezerva za svaku aktivnost. </w:t>
+      </w:r>
+    </w:p>
+    <w:p>
+      <w:pPr>
+        <w:spacing w:before="120" w:after="120" w:line="360" w:lineRule="auto"/>
+        <w:jc w:val="both"/>
+      </w:pPr>
+      <w:r>
+        <w:t>U nastavku se nalazi okvirni prikaz etapa projekta sa pripadajućim trajanjima</w:t>
+      </w:r>
+      <w:r>
+        <w:t xml:space="preserve"> u danima</w:t>
+      </w:r>
+      <w:r>
+        <w:t>.</w:t>
       </w:r>
     </w:p>
     <w:p>
@@ -384,7 +399,7 @@
               <w:jc w:val="both"/>
             </w:pPr>
             <w:r>
-              <w:t>2h</w:t>
+              <w:t>0,6 dana</w:t>
             </w:r>
           </w:p>
         </w:tc>
@@ -417,7 +432,7 @@
               <w:jc w:val="both"/>
             </w:pPr>
             <w:r>
-              <w:t>2 dana</w:t>
+              <w:t>1,8 dana</w:t>
             </w:r>
           </w:p>
         </w:tc>
@@ -447,7 +462,7 @@
               <w:jc w:val="both"/>
             </w:pPr>
             <w:r>
-              <w:t>7</w:t>
+              <w:t>4,15 dana</w:t>
             </w:r>
           </w:p>
         </w:tc>
@@ -463,15 +478,7 @@
               <w:jc w:val="both"/>
             </w:pPr>
             <w:r>
-              <w:t xml:space="preserve">Implementacija sustava u </w:t>
-            </w:r>
-            <w:proofErr w:type="spellStart"/>
-            <w:r>
-              <w:t>klijentov</w:t>
-            </w:r>
-            <w:proofErr w:type="spellEnd"/>
-            <w:r>
-              <w:t xml:space="preserve"> sustav</w:t>
+              <w:t>UKUPNO TRAJANJE PROJEKTA</w:t>
             </w:r>
           </w:p>
         </w:tc>
@@ -485,7 +492,7 @@
               <w:jc w:val="both"/>
             </w:pPr>
             <w:r>
-              <w:t>3 dana</w:t>
+              <w:t>44 dana*</w:t>
             </w:r>
           </w:p>
         </w:tc>
@@ -497,7 +504,10 @@
         <w:jc w:val="both"/>
       </w:pPr>
       <w:r>
-        <w:t>Izvor: Autori izradili</w:t>
+        <w:t>Izvor: Autori izradil</w:t>
+      </w:r>
+      <w:r>
+        <w:t xml:space="preserve">i; * Razmjerno veće ukupno trajanje je uzrokovano određenim fiksnim događajima unutar projekta, koji uvjetuju nastavke određenih etapa. </w:t>
       </w:r>
     </w:p>
     <w:p>
@@ -566,6 +576,7 @@
         <w:jc w:val="both"/>
       </w:pPr>
       <w:r>
+        <w:lastRenderedPageBreak/>
         <w:t xml:space="preserve">Od ljudskih resursa se ističu članovi projektnog tima sa svojim znanjima i vještinama. Njihov trošak je određen cijenim njihova rada koje mogu dobiti na tržištu (u osnovi se radi o implicitnom trošku) te se može okvirno reći da trošak rada jednog člana tima iznosi 60kn po satu bruto. </w:t>
       </w:r>
     </w:p>
@@ -578,11 +589,7 @@
         <w:t>Što se tiče materijalnih resursa, među njih se prvenstveno ističe informatička oprema korištena u kontekstu projekta, odnosno četiri prijenosna računala. Njihov trošak korištenja se može procijeniti na temelju njihove cijene i očekivanog vijeka trajanja te is</w:t>
       </w:r>
       <w:r>
-        <w:t xml:space="preserve">ti okvirno iznosi </w:t>
-      </w:r>
-      <w:r>
-        <w:lastRenderedPageBreak/>
-        <w:t>2,7kn po radnoj smjeni od 8h, odnosno 0,33kn/h</w:t>
+        <w:t>ti okvirno iznosi 2,7kn po radnoj smjeni od 8h, odnosno 0,33kn/h</w:t>
       </w:r>
       <w:r>
         <w:t xml:space="preserve"> (u izračun je uzeta okvirna cijena </w:t>
@@ -656,7 +663,18 @@
         <w:t xml:space="preserve">Na temelju ranije spomenutih aktivnosti </w:t>
       </w:r>
       <w:r>
-        <w:t>i troškova projektnih resursa, definirana je i procjena troškova projekta te isti okvirno iznose 13 980kn.</w:t>
+        <w:t xml:space="preserve">i troškova projektnih resursa, definirana je i procjena troškova projekta te isti okvirno iznose </w:t>
+      </w:r>
+      <w:r>
+        <w:t xml:space="preserve">11 156kn (u iste su uračunati i </w:t>
+      </w:r>
+      <w:proofErr w:type="spellStart"/>
+      <w:r>
+        <w:t>tzv</w:t>
+      </w:r>
+      <w:proofErr w:type="spellEnd"/>
+      <w:r>
+        <w:t xml:space="preserve"> „neplanirani izdaci“ u iznosu od 2000kn).</w:t>
       </w:r>
     </w:p>
     <w:p>
@@ -767,6 +785,9 @@
               <w:spacing w:before="120" w:after="120" w:line="360" w:lineRule="auto"/>
               <w:jc w:val="both"/>
             </w:pPr>
+            <w:r>
+              <w:t>960kn</w:t>
+            </w:r>
           </w:p>
         </w:tc>
       </w:tr>
@@ -797,6 +818,9 @@
               <w:spacing w:before="120" w:after="120" w:line="360" w:lineRule="auto"/>
               <w:jc w:val="both"/>
             </w:pPr>
+            <w:r>
+              <w:t>2100kn</w:t>
+            </w:r>
           </w:p>
         </w:tc>
       </w:tr>
@@ -824,6 +848,9 @@
               <w:spacing w:before="120" w:after="120" w:line="360" w:lineRule="auto"/>
               <w:jc w:val="both"/>
             </w:pPr>
+            <w:r>
+              <w:t>6096kn</w:t>
+            </w:r>
           </w:p>
         </w:tc>
       </w:tr>
@@ -838,15 +865,7 @@
               <w:jc w:val="both"/>
             </w:pPr>
             <w:r>
-              <w:t xml:space="preserve">Implementacija sustava u </w:t>
-            </w:r>
-            <w:proofErr w:type="spellStart"/>
-            <w:r>
-              <w:t>klijentov</w:t>
-            </w:r>
-            <w:proofErr w:type="spellEnd"/>
-            <w:r>
-              <w:t xml:space="preserve"> sustav</w:t>
+              <w:t>Neplanirani izdaci</w:t>
             </w:r>
           </w:p>
         </w:tc>
@@ -859,6 +878,12 @@
               <w:spacing w:before="120" w:after="120" w:line="360" w:lineRule="auto"/>
               <w:jc w:val="both"/>
             </w:pPr>
+            <w:r>
+              <w:t>2</w:t>
+            </w:r>
+            <w:r>
+              <w:t>000kn</w:t>
+            </w:r>
           </w:p>
         </w:tc>
       </w:tr>
@@ -873,7 +898,7 @@
               <w:jc w:val="both"/>
             </w:pPr>
             <w:r>
-              <w:t>Neplanirani izdaci</w:t>
+              <w:t>UKUPNO</w:t>
             </w:r>
           </w:p>
         </w:tc>
@@ -887,35 +912,8 @@
               <w:jc w:val="both"/>
             </w:pPr>
             <w:r>
-              <w:t>3000kn</w:t>
-            </w:r>
-          </w:p>
-        </w:tc>
-      </w:tr>
-      <w:tr>
-        <w:tc>
-          <w:tcPr>
-            <w:tcW w:w="3936" w:type="dxa"/>
-          </w:tcPr>
-          <w:p>
-            <w:pPr>
-              <w:spacing w:before="120" w:after="120" w:line="360" w:lineRule="auto"/>
-              <w:jc w:val="both"/>
-            </w:pPr>
-            <w:r>
-              <w:t>UKUPNO</w:t>
-            </w:r>
-          </w:p>
-        </w:tc>
-        <w:tc>
-          <w:tcPr>
-            <w:tcW w:w="3096" w:type="dxa"/>
-          </w:tcPr>
-          <w:p>
-            <w:pPr>
-              <w:spacing w:before="120" w:after="120" w:line="360" w:lineRule="auto"/>
-              <w:jc w:val="both"/>
-            </w:pPr>
+              <w:t>11156kn</w:t>
+            </w:r>
           </w:p>
         </w:tc>
       </w:tr>
@@ -939,29 +937,6 @@
       <w:pPr>
         <w:spacing w:before="120" w:after="120" w:line="360" w:lineRule="auto"/>
         <w:jc w:val="both"/>
-      </w:pPr>
-      <w:r>
-        <w:t xml:space="preserve">Kada se procjeni troškova doda i 3000kn </w:t>
-      </w:r>
-      <w:proofErr w:type="spellStart"/>
-      <w:r>
-        <w:t>tzv</w:t>
-      </w:r>
-      <w:proofErr w:type="spellEnd"/>
-      <w:r>
-        <w:t xml:space="preserve"> „neplaniranih izdataka“ (generirani prema iskustvu), dolazi se do potrebnog budžeta od 16980kn.</w:t>
-      </w:r>
-    </w:p>
-    <w:p>
-      <w:pPr>
-        <w:spacing w:before="120" w:after="120" w:line="360" w:lineRule="auto"/>
-        <w:jc w:val="both"/>
-      </w:pPr>
-    </w:p>
-    <w:p>
-      <w:pPr>
-        <w:spacing w:before="120" w:after="120" w:line="360" w:lineRule="auto"/>
-        <w:jc w:val="both"/>
         <w:rPr>
           <w:b/>
         </w:rPr>
@@ -979,6 +954,7 @@
         <w:jc w:val="both"/>
       </w:pPr>
       <w:r>
+        <w:lastRenderedPageBreak/>
         <w:t>U nastavku je prikazan opći oblik prodajne ponude sustava „Baza 3D modela“.</w:t>
       </w:r>
     </w:p>
@@ -994,178 +970,178 @@
         <w:rPr>
           <w:i/>
         </w:rPr>
+        <w:t xml:space="preserve">Poštovani </w:t>
+      </w:r>
+    </w:p>
+    <w:p>
+      <w:pPr>
+        <w:spacing w:before="120" w:after="120" w:line="360" w:lineRule="auto"/>
+        <w:jc w:val="both"/>
+        <w:rPr>
+          <w:i/>
+        </w:rPr>
+      </w:pPr>
+    </w:p>
+    <w:p>
+      <w:pPr>
+        <w:spacing w:before="120" w:after="120" w:line="360" w:lineRule="auto"/>
+        <w:jc w:val="both"/>
+        <w:rPr>
+          <w:i/>
+        </w:rPr>
+      </w:pPr>
+      <w:r>
+        <w:rPr>
+          <w:i/>
+        </w:rPr>
+        <w:t>Izuzetno nam je zadovoljstvo predstaviti Vam najnoviji proizvod mladog, inovativnog tima, tvrtke „Kreativci d.o.o“</w:t>
+      </w:r>
+      <w:r>
+        <w:rPr>
+          <w:i/>
+        </w:rPr>
+        <w:t>, BAZU 3D MODELA te Vam ovim putem ponuditi prezentaciju dotičnog sustava u prostorijama Vaše organizacije (ili na nekom drugom mjestu, po dogovoru).</w:t>
+      </w:r>
+    </w:p>
+    <w:p>
+      <w:pPr>
+        <w:spacing w:before="120" w:after="120" w:line="360" w:lineRule="auto"/>
+        <w:jc w:val="both"/>
+        <w:rPr>
+          <w:i/>
+        </w:rPr>
+      </w:pPr>
+    </w:p>
+    <w:p>
+      <w:pPr>
+        <w:spacing w:before="120" w:after="120" w:line="360" w:lineRule="auto"/>
+        <w:jc w:val="both"/>
+        <w:rPr>
+          <w:i/>
+        </w:rPr>
+      </w:pPr>
+      <w:r>
+        <w:rPr>
+          <w:i/>
+        </w:rPr>
+        <w:t xml:space="preserve">Konkretno, radi se o sustavu namijenjenom organizacijama i osobama koje pri svom radu koriste bilo koje oblike 3d modela (bilo da se radi o razvoju animacija, računalnih igara ili čemu drugome) te, radi dosadašnjeg pomanjkanja ponude sustava kao što je naš, nisu bili u mogućnosti na najlakši i najefikasniji način potražiti, dizajnirati i „dobaviti“ neki 3d model koji im je bio potreban. </w:t>
+      </w:r>
+    </w:p>
+    <w:p>
+      <w:pPr>
+        <w:spacing w:before="120" w:after="120" w:line="360" w:lineRule="auto"/>
+        <w:jc w:val="both"/>
+        <w:rPr>
+          <w:i/>
+        </w:rPr>
+      </w:pPr>
+    </w:p>
+    <w:p>
+      <w:pPr>
+        <w:spacing w:before="120" w:after="120" w:line="360" w:lineRule="auto"/>
+        <w:jc w:val="both"/>
+        <w:rPr>
+          <w:i/>
+        </w:rPr>
+      </w:pPr>
+      <w:r>
+        <w:rPr>
+          <w:i/>
+        </w:rPr>
+        <w:t>Sustav, navedene probleme i u potpunosti rješava na način da svojim korisnicima daje pristup „unikatnoj“ bazi 3d modela, skupa sa aplikacijom koja korisnicima daje na uvid potpune karakteristike određenog modela. Sustav, također posjeduje i određenu razinu „fleksibilnosti“ u smislu da korisnici mogu redefinirati bazu i aplikaciju u skladu sa svojim potrebama.</w:t>
+      </w:r>
+    </w:p>
+    <w:p>
+      <w:pPr>
+        <w:spacing w:before="120" w:after="120" w:line="360" w:lineRule="auto"/>
+        <w:jc w:val="both"/>
+        <w:rPr>
+          <w:i/>
+        </w:rPr>
+      </w:pPr>
+    </w:p>
+    <w:p>
+      <w:pPr>
+        <w:spacing w:before="120" w:after="120" w:line="360" w:lineRule="auto"/>
+        <w:jc w:val="both"/>
+        <w:rPr>
+          <w:i/>
+        </w:rPr>
+      </w:pPr>
+      <w:r>
+        <w:rPr>
+          <w:i/>
+        </w:rPr>
+        <w:t>Za sve daljnje informacije Vam stojimo na raspolaganju te se nadamo da se vidimo na prezentaciji.</w:t>
+      </w:r>
+    </w:p>
+    <w:p>
+      <w:pPr>
+        <w:spacing w:before="120" w:after="120" w:line="360" w:lineRule="auto"/>
+        <w:jc w:val="both"/>
+        <w:rPr>
+          <w:i/>
+        </w:rPr>
+      </w:pPr>
+      <w:r>
+        <w:rPr>
+          <w:i/>
+        </w:rPr>
+        <w:t>S poštovanjem</w:t>
+      </w:r>
+    </w:p>
+    <w:p>
+      <w:pPr>
+        <w:spacing w:before="120" w:after="120" w:line="360" w:lineRule="auto"/>
+        <w:jc w:val="both"/>
+        <w:rPr>
+          <w:i/>
+        </w:rPr>
+      </w:pPr>
+    </w:p>
+    <w:p>
+      <w:pPr>
+        <w:spacing w:before="120" w:after="120" w:line="360" w:lineRule="auto"/>
+        <w:jc w:val="both"/>
+        <w:rPr>
+          <w:i/>
+        </w:rPr>
+      </w:pPr>
+      <w:r>
+        <w:rPr>
+          <w:i/>
+        </w:rPr>
+        <w:t>Projektni tim tvrtke „Kreativci“</w:t>
+      </w:r>
+    </w:p>
+    <w:p>
+      <w:pPr>
+        <w:spacing w:before="120" w:after="120" w:line="360" w:lineRule="auto"/>
+        <w:jc w:val="both"/>
+        <w:rPr>
+          <w:i/>
+        </w:rPr>
+      </w:pPr>
+    </w:p>
+    <w:p>
+      <w:pPr>
+        <w:spacing w:before="120" w:after="120" w:line="360" w:lineRule="auto"/>
+        <w:jc w:val="both"/>
+      </w:pPr>
+    </w:p>
+    <w:p>
+      <w:pPr>
+        <w:spacing w:before="120" w:after="120" w:line="360" w:lineRule="auto"/>
+        <w:jc w:val="both"/>
+      </w:pPr>
+    </w:p>
+    <w:p>
+      <w:pPr>
+        <w:spacing w:before="120" w:after="120" w:line="360" w:lineRule="auto"/>
+        <w:jc w:val="both"/>
+      </w:pPr>
+      <w:r>
         <w:lastRenderedPageBreak/>
-        <w:t xml:space="preserve">Poštovani </w:t>
-      </w:r>
-    </w:p>
-    <w:p>
-      <w:pPr>
-        <w:spacing w:before="120" w:after="120" w:line="360" w:lineRule="auto"/>
-        <w:jc w:val="both"/>
-        <w:rPr>
-          <w:i/>
-        </w:rPr>
-      </w:pPr>
-    </w:p>
-    <w:p>
-      <w:pPr>
-        <w:spacing w:before="120" w:after="120" w:line="360" w:lineRule="auto"/>
-        <w:jc w:val="both"/>
-        <w:rPr>
-          <w:i/>
-        </w:rPr>
-      </w:pPr>
-      <w:r>
-        <w:rPr>
-          <w:i/>
-        </w:rPr>
-        <w:t>Izuzetno nam je zadovoljstvo predstaviti Vam najnoviji proizvod mladog, inovativnog tima, tvrtke „Kreativci d.o.o“</w:t>
-      </w:r>
-      <w:r>
-        <w:rPr>
-          <w:i/>
-        </w:rPr>
-        <w:t>, BAZU 3D MODELA te Vam ovim putem ponuditi prezentaciju dotičnog sustava u prostorijama Vaše organizacije (ili na nekom drugom mjestu, po dogovoru).</w:t>
-      </w:r>
-    </w:p>
-    <w:p>
-      <w:pPr>
-        <w:spacing w:before="120" w:after="120" w:line="360" w:lineRule="auto"/>
-        <w:jc w:val="both"/>
-        <w:rPr>
-          <w:i/>
-        </w:rPr>
-      </w:pPr>
-    </w:p>
-    <w:p>
-      <w:pPr>
-        <w:spacing w:before="120" w:after="120" w:line="360" w:lineRule="auto"/>
-        <w:jc w:val="both"/>
-        <w:rPr>
-          <w:i/>
-        </w:rPr>
-      </w:pPr>
-      <w:r>
-        <w:rPr>
-          <w:i/>
-        </w:rPr>
-        <w:t xml:space="preserve">Konkretno, radi se o sustavu namijenjenom organizacijama i osobama koje pri svom radu koriste bilo koje oblike 3d modela (bilo da se radi o razvoju animacija, računalnih igara ili čemu drugome) te, radi dosadašnjeg pomanjkanja ponude sustava kao što je naš, nisu bili u mogućnosti na najlakši i najefikasniji način potražiti, dizajnirati i „dobaviti“ neki 3d model koji im je bio potreban. </w:t>
-      </w:r>
-    </w:p>
-    <w:p>
-      <w:pPr>
-        <w:spacing w:before="120" w:after="120" w:line="360" w:lineRule="auto"/>
-        <w:jc w:val="both"/>
-        <w:rPr>
-          <w:i/>
-        </w:rPr>
-      </w:pPr>
-    </w:p>
-    <w:p>
-      <w:pPr>
-        <w:spacing w:before="120" w:after="120" w:line="360" w:lineRule="auto"/>
-        <w:jc w:val="both"/>
-        <w:rPr>
-          <w:i/>
-        </w:rPr>
-      </w:pPr>
-      <w:r>
-        <w:rPr>
-          <w:i/>
-        </w:rPr>
-        <w:t>Sustav, navedene probleme i u potpunosti rješava na način da svojim korisnicima daje pristup „unikatnoj“ bazi 3d modela, skupa sa aplikacijom koja korisnicima daje na uvid potpune karakteristike određenog modela. Sustav, također posjeduje i određenu razinu „fleksibilnosti“ u smislu da korisnici mogu redefinirati bazu i aplikaciju u skladu sa svojim potrebama.</w:t>
-      </w:r>
-    </w:p>
-    <w:p>
-      <w:pPr>
-        <w:spacing w:before="120" w:after="120" w:line="360" w:lineRule="auto"/>
-        <w:jc w:val="both"/>
-        <w:rPr>
-          <w:i/>
-        </w:rPr>
-      </w:pPr>
-    </w:p>
-    <w:p>
-      <w:pPr>
-        <w:spacing w:before="120" w:after="120" w:line="360" w:lineRule="auto"/>
-        <w:jc w:val="both"/>
-        <w:rPr>
-          <w:i/>
-        </w:rPr>
-      </w:pPr>
-      <w:r>
-        <w:rPr>
-          <w:i/>
-        </w:rPr>
-        <w:t>Za sve daljnje informacije Vam stojimo na raspolaganju te se nadamo da se vidimo na prezentaciji.</w:t>
-      </w:r>
-    </w:p>
-    <w:p>
-      <w:pPr>
-        <w:spacing w:before="120" w:after="120" w:line="360" w:lineRule="auto"/>
-        <w:jc w:val="both"/>
-        <w:rPr>
-          <w:i/>
-        </w:rPr>
-      </w:pPr>
-      <w:r>
-        <w:rPr>
-          <w:i/>
-        </w:rPr>
-        <w:t>S poštovanjem</w:t>
-      </w:r>
-    </w:p>
-    <w:p>
-      <w:pPr>
-        <w:spacing w:before="120" w:after="120" w:line="360" w:lineRule="auto"/>
-        <w:jc w:val="both"/>
-        <w:rPr>
-          <w:i/>
-        </w:rPr>
-      </w:pPr>
-    </w:p>
-    <w:p>
-      <w:pPr>
-        <w:spacing w:before="120" w:after="120" w:line="360" w:lineRule="auto"/>
-        <w:jc w:val="both"/>
-        <w:rPr>
-          <w:i/>
-        </w:rPr>
-      </w:pPr>
-      <w:r>
-        <w:rPr>
-          <w:i/>
-        </w:rPr>
-        <w:t>Projektni tim tvrtke „Kreativci“</w:t>
-      </w:r>
-    </w:p>
-    <w:p>
-      <w:pPr>
-        <w:spacing w:before="120" w:after="120" w:line="360" w:lineRule="auto"/>
-        <w:jc w:val="both"/>
-        <w:rPr>
-          <w:i/>
-        </w:rPr>
-      </w:pPr>
-    </w:p>
-    <w:p>
-      <w:pPr>
-        <w:spacing w:before="120" w:after="120" w:line="360" w:lineRule="auto"/>
-        <w:jc w:val="both"/>
-      </w:pPr>
-    </w:p>
-    <w:p>
-      <w:pPr>
-        <w:spacing w:before="120" w:after="120" w:line="360" w:lineRule="auto"/>
-        <w:jc w:val="both"/>
-      </w:pPr>
-    </w:p>
-    <w:p>
-      <w:pPr>
-        <w:spacing w:before="120" w:after="120" w:line="360" w:lineRule="auto"/>
-        <w:jc w:val="both"/>
-      </w:pPr>
-      <w:r>
         <w:t xml:space="preserve">Kao ciljana skupina kojoj bi se dotična ponuda odaslala bi bile organizacije (eventualno pojedinci) koje se bave razvojem računalnih igara i sličnih vizualnih animacija. </w:t>
       </w:r>
     </w:p>
